--- a/Using NEO4j to find influential doctors.docx
+++ b/Using NEO4j to find influential doctors.docx
@@ -72,6 +72,12 @@
     </w:p>
     <w:sdt>
       <w:sdtPr>
+        <w:rPr>
+          <w:rFonts w:asciiTheme="minorHAnsi" w:eastAsiaTheme="minorHAnsi" w:hAnsiTheme="minorHAnsi" w:cstheme="minorBidi"/>
+          <w:color w:val="auto"/>
+          <w:sz w:val="22"/>
+          <w:szCs w:val="22"/>
+        </w:rPr>
         <w:id w:val="191881129"/>
         <w:docPartObj>
           <w:docPartGallery w:val="Table of Contents"/>
@@ -80,13 +86,9 @@
       </w:sdtPr>
       <w:sdtEndPr>
         <w:rPr>
-          <w:rFonts w:asciiTheme="minorHAnsi" w:eastAsiaTheme="minorHAnsi" w:hAnsiTheme="minorHAnsi" w:cstheme="minorBidi"/>
           <w:b/>
           <w:bCs/>
           <w:noProof/>
-          <w:color w:val="auto"/>
-          <w:sz w:val="22"/>
-          <w:szCs w:val="22"/>
         </w:rPr>
       </w:sdtEndPr>
       <w:sdtContent>
@@ -1191,13 +1193,31 @@
         <w:rPr>
           <w:rFonts w:ascii="Calibri" w:eastAsia="Times New Roman" w:hAnsi="Calibri" w:cs="Times New Roman"/>
         </w:rPr>
+        <w:t xml:space="preserve"> are</w:t>
+      </w:r>
+      <w:r>
+        <w:rPr>
+          <w:rFonts w:ascii="Calibri" w:eastAsia="Times New Roman" w:hAnsi="Calibri" w:cs="Times New Roman"/>
+        </w:rPr>
         <w:t>,</w:t>
       </w:r>
       <w:r>
         <w:rPr>
           <w:rFonts w:ascii="Calibri" w:eastAsia="Times New Roman" w:hAnsi="Calibri" w:cs="Times New Roman"/>
         </w:rPr>
-        <w:t xml:space="preserve"> then recruit these </w:t>
+        <w:t xml:space="preserve"> then recruit</w:t>
+      </w:r>
+      <w:r>
+        <w:rPr>
+          <w:rFonts w:ascii="Calibri" w:eastAsia="Times New Roman" w:hAnsi="Calibri" w:cs="Times New Roman"/>
+        </w:rPr>
+        <w:t>ing</w:t>
+      </w:r>
+      <w:r>
+        <w:rPr>
+          <w:rFonts w:ascii="Calibri" w:eastAsia="Times New Roman" w:hAnsi="Calibri" w:cs="Times New Roman"/>
+        </w:rPr>
+        <w:t xml:space="preserve"> these </w:t>
       </w:r>
       <w:r>
         <w:rPr>
@@ -1544,38 +1564,6 @@
           <w:rFonts w:ascii="Calibri" w:eastAsia="Times New Roman" w:hAnsi="Calibri" w:cs="Times New Roman"/>
         </w:rPr>
       </w:pPr>
-    </w:p>
-    <w:p>
-      <w:pPr>
-        <w:spacing w:after="0" w:line="240" w:lineRule="auto"/>
-        <w:rPr>
-          <w:rFonts w:ascii="Calibri" w:eastAsia="Times New Roman" w:hAnsi="Calibri" w:cs="Times New Roman"/>
-        </w:rPr>
-      </w:pPr>
-    </w:p>
-    <w:p>
-      <w:pPr>
-        <w:spacing w:after="0" w:line="240" w:lineRule="auto"/>
-        <w:rPr>
-          <w:rFonts w:ascii="Calibri" w:eastAsia="Times New Roman" w:hAnsi="Calibri" w:cs="Times New Roman"/>
-        </w:rPr>
-      </w:pPr>
-    </w:p>
-    <w:p>
-      <w:pPr>
-        <w:spacing w:after="0" w:line="240" w:lineRule="auto"/>
-        <w:rPr>
-          <w:rFonts w:ascii="Calibri" w:eastAsia="Times New Roman" w:hAnsi="Calibri" w:cs="Times New Roman"/>
-        </w:rPr>
-      </w:pPr>
-    </w:p>
-    <w:p>
-      <w:pPr>
-        <w:spacing w:after="0" w:line="240" w:lineRule="auto"/>
-        <w:rPr>
-          <w:rFonts w:ascii="Calibri" w:eastAsia="Times New Roman" w:hAnsi="Calibri" w:cs="Times New Roman"/>
-        </w:rPr>
-      </w:pPr>
       <w:r>
         <w:rPr>
           <w:rFonts w:ascii="Calibri" w:eastAsia="Times New Roman" w:hAnsi="Calibri" w:cs="Times New Roman"/>
@@ -1619,6 +1607,30 @@
         </w:rPr>
         <w:t> </w:t>
       </w:r>
+    </w:p>
+    <w:p>
+      <w:pPr>
+        <w:spacing w:after="0" w:line="240" w:lineRule="auto"/>
+        <w:rPr>
+          <w:rFonts w:ascii="Calibri" w:eastAsia="Times New Roman" w:hAnsi="Calibri" w:cs="Times New Roman"/>
+        </w:rPr>
+      </w:pPr>
+    </w:p>
+    <w:p>
+      <w:pPr>
+        <w:spacing w:after="0" w:line="240" w:lineRule="auto"/>
+        <w:rPr>
+          <w:rFonts w:ascii="Calibri" w:eastAsia="Times New Roman" w:hAnsi="Calibri" w:cs="Times New Roman"/>
+        </w:rPr>
+      </w:pPr>
+    </w:p>
+    <w:p>
+      <w:pPr>
+        <w:spacing w:after="0" w:line="240" w:lineRule="auto"/>
+        <w:rPr>
+          <w:rFonts w:ascii="Calibri" w:eastAsia="Times New Roman" w:hAnsi="Calibri" w:cs="Times New Roman"/>
+        </w:rPr>
+      </w:pPr>
     </w:p>
     <w:p>
       <w:pPr>
@@ -1886,14 +1898,27 @@
       <w:r>
         <w:t xml:space="preserve">Figure </w:t>
       </w:r>
-      <w:fldSimple w:instr=" SEQ Figure \* ARABIC ">
-        <w:r>
-          <w:rPr>
-            <w:noProof/>
-          </w:rPr>
-          <w:t>1</w:t>
-        </w:r>
-      </w:fldSimple>
+      <w:r>
+        <w:fldChar w:fldCharType="begin"/>
+      </w:r>
+      <w:r>
+        <w:instrText xml:space="preserve"> SEQ Figure \* ARABIC </w:instrText>
+      </w:r>
+      <w:r>
+        <w:fldChar w:fldCharType="separate"/>
+      </w:r>
+      <w:r>
+        <w:rPr>
+          <w:noProof/>
+        </w:rPr>
+        <w:t>1</w:t>
+      </w:r>
+      <w:r>
+        <w:rPr>
+          <w:noProof/>
+        </w:rPr>
+        <w:fldChar w:fldCharType="end"/>
+      </w:r>
       <w:r>
         <w:t xml:space="preserve"> - Node Centrality</w:t>
       </w:r>
@@ -1984,6 +2009,46 @@
         <w:spacing w:after="0" w:line="240" w:lineRule="auto"/>
         <w:rPr>
           <w:rFonts w:ascii="Calibri" w:eastAsia="Times New Roman" w:hAnsi="Calibri" w:cs="Times New Roman"/>
+        </w:rPr>
+      </w:pPr>
+    </w:p>
+    <w:p>
+      <w:pPr>
+        <w:spacing w:after="0" w:line="240" w:lineRule="auto"/>
+        <w:rPr>
+          <w:rFonts w:ascii="Calibri" w:eastAsia="Times New Roman" w:hAnsi="Calibri" w:cs="Times New Roman"/>
+        </w:rPr>
+      </w:pPr>
+    </w:p>
+    <w:p>
+      <w:pPr>
+        <w:spacing w:after="0" w:line="240" w:lineRule="auto"/>
+        <w:rPr>
+          <w:rFonts w:ascii="Calibri" w:eastAsia="Times New Roman" w:hAnsi="Calibri" w:cs="Times New Roman"/>
+        </w:rPr>
+      </w:pPr>
+    </w:p>
+    <w:p>
+      <w:pPr>
+        <w:spacing w:after="0" w:line="240" w:lineRule="auto"/>
+        <w:rPr>
+          <w:rFonts w:ascii="Calibri" w:eastAsia="Times New Roman" w:hAnsi="Calibri" w:cs="Times New Roman"/>
+        </w:rPr>
+      </w:pPr>
+    </w:p>
+    <w:p>
+      <w:pPr>
+        <w:spacing w:after="0" w:line="240" w:lineRule="auto"/>
+        <w:rPr>
+          <w:rFonts w:ascii="Calibri" w:eastAsia="Times New Roman" w:hAnsi="Calibri" w:cs="Times New Roman"/>
+        </w:rPr>
+      </w:pPr>
+    </w:p>
+    <w:p>
+      <w:pPr>
+        <w:spacing w:after="0" w:line="240" w:lineRule="auto"/>
+        <w:rPr>
+          <w:rFonts w:ascii="Calibri" w:eastAsia="Times New Roman" w:hAnsi="Calibri" w:cs="Times New Roman"/>
           <w:b/>
         </w:rPr>
       </w:pPr>
@@ -1992,6 +2057,7 @@
           <w:rFonts w:ascii="Calibri" w:eastAsia="Times New Roman" w:hAnsi="Calibri" w:cs="Times New Roman"/>
           <w:b/>
         </w:rPr>
+        <w:lastRenderedPageBreak/>
         <w:t>Community</w:t>
       </w:r>
     </w:p>
@@ -2014,7 +2080,19 @@
         <w:rPr>
           <w:rFonts w:ascii="Calibri" w:eastAsia="Times New Roman" w:hAnsi="Calibri" w:cs="Times New Roman"/>
         </w:rPr>
-        <w:t xml:space="preserve">A second important </w:t>
+        <w:t>A</w:t>
+      </w:r>
+      <w:r>
+        <w:rPr>
+          <w:rFonts w:ascii="Calibri" w:eastAsia="Times New Roman" w:hAnsi="Calibri" w:cs="Times New Roman"/>
+        </w:rPr>
+        <w:t>nother</w:t>
+      </w:r>
+      <w:r>
+        <w:rPr>
+          <w:rFonts w:ascii="Calibri" w:eastAsia="Times New Roman" w:hAnsi="Calibri" w:cs="Times New Roman"/>
+        </w:rPr>
+        <w:t xml:space="preserve"> important </w:t>
       </w:r>
       <w:r>
         <w:rPr>
@@ -2026,7 +2104,13 @@
         <w:rPr>
           <w:rFonts w:ascii="Calibri" w:eastAsia="Times New Roman" w:hAnsi="Calibri" w:cs="Times New Roman"/>
         </w:rPr>
-        <w:t>metric is to determine</w:t>
+        <w:t>metric is determin</w:t>
+      </w:r>
+      <w:r>
+        <w:rPr>
+          <w:rFonts w:ascii="Calibri" w:eastAsia="Times New Roman" w:hAnsi="Calibri" w:cs="Times New Roman"/>
+        </w:rPr>
+        <w:t>ing</w:t>
       </w:r>
       <w:r>
         <w:rPr>
@@ -2062,19 +2146,49 @@
         <w:rPr>
           <w:rFonts w:ascii="Calibri" w:eastAsia="Times New Roman" w:hAnsi="Calibri" w:cs="Times New Roman"/>
         </w:rPr>
-        <w:t xml:space="preserve">The groups </w:t>
-      </w:r>
-      <w:r>
-        <w:rPr>
-          <w:rFonts w:ascii="Calibri" w:eastAsia="Times New Roman" w:hAnsi="Calibri" w:cs="Times New Roman"/>
-        </w:rPr>
-        <w:t>below</w:t>
-      </w:r>
-      <w:r>
-        <w:rPr>
-          <w:rFonts w:ascii="Calibri" w:eastAsia="Times New Roman" w:hAnsi="Calibri" w:cs="Times New Roman"/>
-        </w:rPr>
-        <w:t xml:space="preserve"> have stronger communications inside the groups than outside the groups.</w:t>
+        <w:t xml:space="preserve"> In the diagram below, t</w:t>
+      </w:r>
+      <w:r>
+        <w:rPr>
+          <w:rFonts w:ascii="Calibri" w:eastAsia="Times New Roman" w:hAnsi="Calibri" w:cs="Times New Roman"/>
+        </w:rPr>
+        <w:t xml:space="preserve">he </w:t>
+      </w:r>
+      <w:r>
+        <w:rPr>
+          <w:rFonts w:ascii="Calibri" w:eastAsia="Times New Roman" w:hAnsi="Calibri" w:cs="Times New Roman"/>
+        </w:rPr>
+        <w:t xml:space="preserve">nodes inside the bubble </w:t>
+      </w:r>
+      <w:r>
+        <w:rPr>
+          <w:rFonts w:ascii="Calibri" w:eastAsia="Times New Roman" w:hAnsi="Calibri" w:cs="Times New Roman"/>
+        </w:rPr>
+        <w:t>have stronger communications than</w:t>
+      </w:r>
+      <w:r>
+        <w:rPr>
+          <w:rFonts w:ascii="Calibri" w:eastAsia="Times New Roman" w:hAnsi="Calibri" w:cs="Times New Roman"/>
+        </w:rPr>
+        <w:t xml:space="preserve"> the nodes</w:t>
+      </w:r>
+      <w:r>
+        <w:rPr>
+          <w:rFonts w:ascii="Calibri" w:eastAsia="Times New Roman" w:hAnsi="Calibri" w:cs="Times New Roman"/>
+        </w:rPr>
+        <w:t xml:space="preserve"> outside the </w:t>
+      </w:r>
+      <w:r>
+        <w:rPr>
+          <w:rFonts w:ascii="Calibri" w:eastAsia="Times New Roman" w:hAnsi="Calibri" w:cs="Times New Roman"/>
+        </w:rPr>
+        <w:t>bubble</w:t>
+      </w:r>
+      <w:r>
+        <w:rPr>
+          <w:rFonts w:ascii="Calibri" w:eastAsia="Times New Roman" w:hAnsi="Calibri" w:cs="Times New Roman"/>
+        </w:rPr>
+        <w:t>.</w:t>
       </w:r>
       <w:r>
         <w:rPr>
@@ -2102,19 +2216,85 @@
         <w:rPr>
           <w:rFonts w:ascii="Calibri" w:eastAsia="Times New Roman" w:hAnsi="Calibri" w:cs="Times New Roman"/>
         </w:rPr>
-        <w:t xml:space="preserve"> It’s not unusual for groups to </w:t>
-      </w:r>
-      <w:r>
-        <w:rPr>
-          <w:rFonts w:ascii="Calibri" w:eastAsia="Times New Roman" w:hAnsi="Calibri" w:cs="Times New Roman"/>
-        </w:rPr>
-        <w:t>behave is a similar manner.  Through statistical methods, this group coherence can be measured.  We have found some groups are highly coherent adopting similar treatments whereas other groups have almost a random approach to treatments.  A strong coherence may be reflective of strong communication patterns or an underlying treatment policy such as a clinic adopting a policy to us a specific drug.  From a marketing approach f</w:t>
-      </w:r>
-      <w:r>
-        <w:rPr>
-          <w:rFonts w:ascii="Calibri" w:eastAsia="Times New Roman" w:hAnsi="Calibri" w:cs="Times New Roman"/>
-        </w:rPr>
-        <w:t>inding the leaders of these highly coherent groups will greatly improve the effectiveness of the sales team.</w:t>
+        <w:t xml:space="preserve"> It’s not unusual for groups to</w:t>
+      </w:r>
+      <w:r>
+        <w:rPr>
+          <w:rFonts w:ascii="Calibri" w:eastAsia="Times New Roman" w:hAnsi="Calibri" w:cs="Times New Roman"/>
+        </w:rPr>
+        <w:t xml:space="preserve"> also have similar behaviors</w:t>
+      </w:r>
+      <w:r>
+        <w:rPr>
+          <w:rFonts w:ascii="Calibri" w:eastAsia="Times New Roman" w:hAnsi="Calibri" w:cs="Times New Roman"/>
+        </w:rPr>
+        <w:t>.  Through statistical methods, th</w:t>
+      </w:r>
+      <w:r>
+        <w:rPr>
+          <w:rFonts w:ascii="Calibri" w:eastAsia="Times New Roman" w:hAnsi="Calibri" w:cs="Times New Roman"/>
+        </w:rPr>
+        <w:t>e</w:t>
+      </w:r>
+      <w:r>
+        <w:rPr>
+          <w:rFonts w:ascii="Calibri" w:eastAsia="Times New Roman" w:hAnsi="Calibri" w:cs="Times New Roman"/>
+        </w:rPr>
+        <w:t xml:space="preserve"> group coherence can</w:t>
+      </w:r>
+      <w:r>
+        <w:rPr>
+          <w:rFonts w:ascii="Calibri" w:eastAsia="Times New Roman" w:hAnsi="Calibri" w:cs="Times New Roman"/>
+        </w:rPr>
+        <w:t xml:space="preserve"> also</w:t>
+      </w:r>
+      <w:r>
+        <w:rPr>
+          <w:rFonts w:ascii="Calibri" w:eastAsia="Times New Roman" w:hAnsi="Calibri" w:cs="Times New Roman"/>
+        </w:rPr>
+        <w:t xml:space="preserve"> be measured.  We have found some groups are highly coherent</w:t>
+      </w:r>
+      <w:r>
+        <w:rPr>
+          <w:rFonts w:ascii="Calibri" w:eastAsia="Times New Roman" w:hAnsi="Calibri" w:cs="Times New Roman"/>
+        </w:rPr>
+        <w:t xml:space="preserve">, </w:t>
+      </w:r>
+      <w:r>
+        <w:rPr>
+          <w:rFonts w:ascii="Calibri" w:eastAsia="Times New Roman" w:hAnsi="Calibri" w:cs="Times New Roman"/>
+        </w:rPr>
+        <w:t>adopting similar treatments</w:t>
+      </w:r>
+      <w:r>
+        <w:rPr>
+          <w:rFonts w:ascii="Calibri" w:eastAsia="Times New Roman" w:hAnsi="Calibri" w:cs="Times New Roman"/>
+        </w:rPr>
+        <w:t>,</w:t>
+      </w:r>
+      <w:r>
+        <w:rPr>
+          <w:rFonts w:ascii="Calibri" w:eastAsia="Times New Roman" w:hAnsi="Calibri" w:cs="Times New Roman"/>
+        </w:rPr>
+        <w:t xml:space="preserve"> whereas other groups have almost a random approach to treatments.  A strong coherence may be reflective of strong communication patterns or an underlying treatment policy such as a clinic adopting a policy to us a specific drug.  From a marketing approach f</w:t>
+      </w:r>
+      <w:r>
+        <w:rPr>
+          <w:rFonts w:ascii="Calibri" w:eastAsia="Times New Roman" w:hAnsi="Calibri" w:cs="Times New Roman"/>
+        </w:rPr>
+        <w:t xml:space="preserve">inding the leaders of these highly coherent groups will greatly improve the effectiveness of the sales </w:t>
+      </w:r>
+      <w:r>
+        <w:rPr>
+          <w:rFonts w:ascii="Calibri" w:eastAsia="Times New Roman" w:hAnsi="Calibri" w:cs="Times New Roman"/>
+        </w:rPr>
+        <w:t>strategy</w:t>
+      </w:r>
+      <w:r>
+        <w:rPr>
+          <w:rFonts w:ascii="Calibri" w:eastAsia="Times New Roman" w:hAnsi="Calibri" w:cs="Times New Roman"/>
+        </w:rPr>
+        <w:t>.</w:t>
       </w:r>
     </w:p>
     <w:p>
@@ -2136,7 +2316,43 @@
         <w:rPr>
           <w:rFonts w:ascii="Calibri" w:eastAsia="Times New Roman" w:hAnsi="Calibri" w:cs="Times New Roman"/>
         </w:rPr>
-        <w:t>Just as individuals exert influence each other, groups also exhibit influence over other groups.  For example, if a respected clinic or hospital adopts a new treatment this will influence other groups in the area on the efficacy of the treatment.  Thus, finding these influential groups is key to improving market sales.</w:t>
+        <w:t>Just as individuals exert influence</w:t>
+      </w:r>
+      <w:r>
+        <w:rPr>
+          <w:rFonts w:ascii="Calibri" w:eastAsia="Times New Roman" w:hAnsi="Calibri" w:cs="Times New Roman"/>
+        </w:rPr>
+        <w:t xml:space="preserve"> with</w:t>
+      </w:r>
+      <w:r>
+        <w:rPr>
+          <w:rFonts w:ascii="Calibri" w:eastAsia="Times New Roman" w:hAnsi="Calibri" w:cs="Times New Roman"/>
+        </w:rPr>
+        <w:t xml:space="preserve"> each other, groups also exhibit influence over other groups.  For example, if a respected clinic or hospital adopts a new treatment</w:t>
+      </w:r>
+      <w:r>
+        <w:rPr>
+          <w:rFonts w:ascii="Calibri" w:eastAsia="Times New Roman" w:hAnsi="Calibri" w:cs="Times New Roman"/>
+        </w:rPr>
+        <w:t>,</w:t>
+      </w:r>
+      <w:r>
+        <w:rPr>
+          <w:rFonts w:ascii="Calibri" w:eastAsia="Times New Roman" w:hAnsi="Calibri" w:cs="Times New Roman"/>
+        </w:rPr>
+        <w:t xml:space="preserve"> this will influence other groups in the area on the efficacy of the treatment.  Thus, finding these influential groups is </w:t>
+      </w:r>
+      <w:r>
+        <w:rPr>
+          <w:rFonts w:ascii="Calibri" w:eastAsia="Times New Roman" w:hAnsi="Calibri" w:cs="Times New Roman"/>
+        </w:rPr>
+        <w:t xml:space="preserve">also </w:t>
+      </w:r>
+      <w:r>
+        <w:rPr>
+          <w:rFonts w:ascii="Calibri" w:eastAsia="Times New Roman" w:hAnsi="Calibri" w:cs="Times New Roman"/>
+        </w:rPr>
+        <w:t>key to improving market sales.</w:t>
       </w:r>
     </w:p>
     <w:p>
@@ -2225,14 +2441,27 @@
       <w:r>
         <w:t xml:space="preserve">Figure </w:t>
       </w:r>
-      <w:fldSimple w:instr=" SEQ Figure \* ARABIC ">
-        <w:r>
-          <w:rPr>
-            <w:noProof/>
-          </w:rPr>
-          <w:t>2</w:t>
-        </w:r>
-      </w:fldSimple>
+      <w:r>
+        <w:fldChar w:fldCharType="begin"/>
+      </w:r>
+      <w:r>
+        <w:instrText xml:space="preserve"> SEQ Figure \* ARABIC </w:instrText>
+      </w:r>
+      <w:r>
+        <w:fldChar w:fldCharType="separate"/>
+      </w:r>
+      <w:r>
+        <w:rPr>
+          <w:noProof/>
+        </w:rPr>
+        <w:t>2</w:t>
+      </w:r>
+      <w:r>
+        <w:rPr>
+          <w:noProof/>
+        </w:rPr>
+        <w:fldChar w:fldCharType="end"/>
+      </w:r>
       <w:r>
         <w:t xml:space="preserve"> - Node Communities</w:t>
       </w:r>
@@ -2241,7 +2470,6 @@
     <w:p>
       <w:pPr>
         <w:spacing w:after="0" w:line="240" w:lineRule="auto"/>
-        <w:jc w:val="center"/>
         <w:rPr>
           <w:rFonts w:ascii="Calibri" w:eastAsia="Times New Roman" w:hAnsi="Calibri" w:cs="Times New Roman"/>
         </w:rPr>
@@ -2284,7 +2512,25 @@
         <w:rPr>
           <w:rFonts w:ascii="Calibri" w:eastAsia="Times New Roman" w:hAnsi="Calibri" w:cs="Times New Roman"/>
         </w:rPr>
-        <w:t xml:space="preserve">  Focusing your marketing efforts on the blue clusters in this network will greatly improve sales.</w:t>
+        <w:t xml:space="preserve"> </w:t>
+      </w:r>
+      <w:r>
+        <w:rPr>
+          <w:rFonts w:ascii="Calibri" w:eastAsia="Times New Roman" w:hAnsi="Calibri" w:cs="Times New Roman"/>
+        </w:rPr>
+        <w:t>Focusing your marketing efforts on the blue clusters in th</w:t>
+      </w:r>
+      <w:r>
+        <w:rPr>
+          <w:rFonts w:ascii="Calibri" w:eastAsia="Times New Roman" w:hAnsi="Calibri" w:cs="Times New Roman"/>
+        </w:rPr>
+        <w:t xml:space="preserve">e below </w:t>
+      </w:r>
+      <w:r>
+        <w:rPr>
+          <w:rFonts w:ascii="Calibri" w:eastAsia="Times New Roman" w:hAnsi="Calibri" w:cs="Times New Roman"/>
+        </w:rPr>
+        <w:t>network will greatly improve sales.</w:t>
       </w:r>
     </w:p>
     <w:p>
@@ -2362,14 +2608,30 @@
       <w:r>
         <w:t xml:space="preserve">Figure </w:t>
       </w:r>
-      <w:fldSimple w:instr=" SEQ Figure \* ARABIC ">
-        <w:r>
-          <w:rPr>
-            <w:noProof/>
-          </w:rPr>
-          <w:t>3</w:t>
-        </w:r>
-      </w:fldSimple>
+      <w:r>
+        <w:fldChar w:fldCharType="begin"/>
+      </w:r>
+      <w:r>
+        <w:instrText xml:space="preserve"> </w:instrText>
+      </w:r>
+      <w:r>
+        <w:instrText xml:space="preserve">SEQ Figure \* ARABIC </w:instrText>
+      </w:r>
+      <w:r>
+        <w:fldChar w:fldCharType="separate"/>
+      </w:r>
+      <w:r>
+        <w:rPr>
+          <w:noProof/>
+        </w:rPr>
+        <w:t>3</w:t>
+      </w:r>
+      <w:r>
+        <w:rPr>
+          <w:noProof/>
+        </w:rPr>
+        <w:fldChar w:fldCharType="end"/>
+      </w:r>
       <w:r>
         <w:t xml:space="preserve"> - Large Network with Communities</w:t>
       </w:r>
@@ -2434,50 +2696,84 @@
         <w:t xml:space="preserve"> </w:t>
       </w:r>
       <w:r>
-        <w:t xml:space="preserve">in an area and market to them.  They in turn via word of mouth would influence their peers on the efficacy of the drug and thus market the drug for the client. </w:t>
-      </w:r>
-    </w:p>
-    <w:p>
-      <w:r>
-        <w:t xml:space="preserve">The client was skeptical that we could measure </w:t>
-      </w:r>
-      <w:r>
-        <w:t>doctor</w:t>
+        <w:t>in an area and market to them.  They in turn</w:t>
+      </w:r>
+      <w:r>
+        <w:t>,</w:t>
+      </w:r>
+      <w:r>
+        <w:t xml:space="preserve"> via word of mouth</w:t>
+      </w:r>
+      <w:r>
+        <w:t>,</w:t>
+      </w:r>
+      <w:r>
+        <w:t xml:space="preserve"> would influence their peers on the efficacy of the drug and thus market the drug for the client. </w:t>
+      </w:r>
+    </w:p>
+    <w:p>
+      <w:r>
+        <w:t>The client was skeptical that we could measure influence</w:t>
+      </w:r>
+      <w:r>
+        <w:t xml:space="preserve"> at all, let alone find the most influential individuals.  </w:t>
+      </w:r>
+      <w:r>
+        <w:t xml:space="preserve">After some negotiation, the client agreed to the contract on the condition we statistically prove that influence occurred.  </w:t>
+      </w:r>
+      <w:r>
+        <w:t>Therefore,</w:t>
       </w:r>
       <w:r>
         <w:t xml:space="preserve"> </w:t>
       </w:r>
       <w:r>
-        <w:t>influence</w:t>
-      </w:r>
-      <w:r>
-        <w:t xml:space="preserve"> at all, let alone find the most influential individuals.  </w:t>
-      </w:r>
-      <w:r>
-        <w:t xml:space="preserve">After some negotiation, the client agreed to the contract on the condition we statistically prove that influence occurred.  </w:t>
-      </w:r>
-      <w:r>
-        <w:t>Therefore,</w:t>
+        <w:t>the deliverables</w:t>
+      </w:r>
+      <w:r>
+        <w:t xml:space="preserve"> were: 1) </w:t>
+      </w:r>
+      <w:r>
+        <w:t xml:space="preserve">provide a </w:t>
+      </w:r>
+      <w:r>
+        <w:t>target list of doctors rank</w:t>
+      </w:r>
+      <w:r>
+        <w:t>ed</w:t>
+      </w:r>
+      <w:r>
+        <w:t xml:space="preserve"> by influence, 2) </w:t>
+      </w:r>
+      <w:r>
+        <w:t xml:space="preserve">determine the </w:t>
+      </w:r>
+      <w:r>
+        <w:t>naturally occurring doctor groups</w:t>
+      </w:r>
+      <w:r>
+        <w:t xml:space="preserve"> and</w:t>
       </w:r>
       <w:r>
         <w:t xml:space="preserve"> </w:t>
       </w:r>
       <w:r>
-        <w:t>the deliverables</w:t>
-      </w:r>
-      <w:r>
-        <w:t xml:space="preserve"> were: 1) target list of </w:t>
-      </w:r>
-      <w:proofErr w:type="gramStart"/>
-      <w:r>
-        <w:t>doctors</w:t>
-      </w:r>
-      <w:proofErr w:type="gramEnd"/>
-      <w:r>
-        <w:t xml:space="preserve"> rank by influence, 2) naturally occurring doctor groups</w:t>
-      </w:r>
-      <w:r>
-        <w:t>, 5) visual diagram of the network in both 2D and 3D.</w:t>
+        <w:t>3</w:t>
+      </w:r>
+      <w:r>
+        <w:t xml:space="preserve">) </w:t>
+      </w:r>
+      <w:r>
+        <w:t xml:space="preserve">provide </w:t>
+      </w:r>
+      <w:r>
+        <w:t>visual diagram</w:t>
+      </w:r>
+      <w:r>
+        <w:t>s</w:t>
+      </w:r>
+      <w:r>
+        <w:t xml:space="preserve"> of the network in both 2D and 3D.</w:t>
       </w:r>
     </w:p>
     <w:p>
@@ -2526,7 +2822,6 @@
       </w:r>
       <w:bookmarkEnd w:id="9"/>
     </w:p>
-    <w:p/>
     <w:p>
       <w:pPr>
         <w:numPr>
@@ -3312,37 +3607,21 @@
           <w:b/>
           <w:bCs/>
         </w:rPr>
-        <w:t xml:space="preserve"> network centrality calculations on neo4</w:t>
-      </w:r>
-      <w:proofErr w:type="gramStart"/>
+        <w:t xml:space="preserve"> network centrality calculations on neo4j</w:t>
+      </w:r>
       <w:r>
         <w:rPr>
           <w:rFonts w:ascii="Calibri" w:eastAsia="Times New Roman" w:hAnsi="Calibri" w:cs="Times New Roman"/>
           <w:b/>
           <w:bCs/>
         </w:rPr>
-        <w:t>j</w:t>
-      </w:r>
-      <w:r>
-        <w:rPr>
-          <w:rFonts w:ascii="Calibri" w:eastAsia="Times New Roman" w:hAnsi="Calibri" w:cs="Times New Roman"/>
-          <w:b/>
-          <w:bCs/>
-        </w:rPr>
         <w:t xml:space="preserve"> </w:t>
       </w:r>
       <w:r>
         <w:rPr>
           <w:rFonts w:ascii="Calibri" w:eastAsia="Times New Roman" w:hAnsi="Calibri" w:cs="Times New Roman"/>
         </w:rPr>
-        <w:t xml:space="preserve"> -</w:t>
-      </w:r>
-      <w:proofErr w:type="gramEnd"/>
-      <w:r>
-        <w:rPr>
-          <w:rFonts w:ascii="Calibri" w:eastAsia="Times New Roman" w:hAnsi="Calibri" w:cs="Times New Roman"/>
-        </w:rPr>
-        <w:t xml:space="preserve"> write results to neo4j </w:t>
+        <w:t xml:space="preserve">- write results to neo4j </w:t>
       </w:r>
       <w:r>
         <w:rPr>
@@ -3610,14 +3889,27 @@
       <w:r>
         <w:t xml:space="preserve">Table </w:t>
       </w:r>
-      <w:fldSimple w:instr=" SEQ Table \* ARABIC ">
-        <w:r>
-          <w:rPr>
-            <w:noProof/>
-          </w:rPr>
-          <w:t>1</w:t>
-        </w:r>
-      </w:fldSimple>
+      <w:r>
+        <w:fldChar w:fldCharType="begin"/>
+      </w:r>
+      <w:r>
+        <w:instrText xml:space="preserve"> SEQ Table \* ARABIC </w:instrText>
+      </w:r>
+      <w:r>
+        <w:fldChar w:fldCharType="separate"/>
+      </w:r>
+      <w:r>
+        <w:rPr>
+          <w:noProof/>
+        </w:rPr>
+        <w:t>1</w:t>
+      </w:r>
+      <w:r>
+        <w:rPr>
+          <w:noProof/>
+        </w:rPr>
+        <w:fldChar w:fldCharType="end"/>
+      </w:r>
       <w:r>
         <w:t xml:space="preserve"> - Doctor Target List</w:t>
       </w:r>
@@ -6720,24 +7012,40 @@
     </w:p>
     <w:p>
       <w:r>
-        <w:t>Below is a two-dimensional diagram of the Philadelphia doctor network.  You can clearly see the natural groupings of the doctors. The size of the nodes is the number of prescriptions the doctor has written.  The bold names are the most influential doctors I this area. The link weight is strength of the relationship between the doctor.   In the diagram below, Dr.</w:t>
+        <w:t xml:space="preserve">Below is a two-dimensional diagram of the Philadelphia doctor network.  You can clearly see the natural groupings of the doctors. The size of the nodes is the number of prescriptions the doctor has written.  The bold names are the most influential doctors </w:t>
+      </w:r>
+      <w:r>
+        <w:t>in</w:t>
+      </w:r>
+      <w:r>
+        <w:t xml:space="preserve"> this area. The link weight is strength of the relationship between the doctor.   In the diagram below, Dr.</w:t>
       </w:r>
       <w:r>
         <w:t xml:space="preserve"> S</w:t>
       </w:r>
       <w:r>
-        <w:t xml:space="preserve">arkar is the most influential doctor.  He is in the center of the large blue group.  It is interesting to note, that while he doesn’t write the most prescriptions, he is connected to doctors to who do.  Thus, convincing the core group of doctors in the center of the group to use a specific product has a high probability of that product being adopted by the whole group. </w:t>
-      </w:r>
-    </w:p>
-    <w:p>
-      <w:r>
-        <w:t xml:space="preserve">The smaller light blue group to the right is highly coherent with lots of communications between the doctors.  I would suspect this is a hospital or clinic.  While they don’t write as many prescriptions as the dark blue clinic, I would suspect information to pass quickly in this group.  </w:t>
-      </w:r>
-      <w:proofErr w:type="gramStart"/>
-      <w:r>
-        <w:t>Thus</w:t>
-      </w:r>
-      <w:proofErr w:type="gramEnd"/>
+        <w:t xml:space="preserve">arkar is the most influential doctor.  He is in the center of the large blue group.  It is interesting to note, that while he doesn’t write the most prescriptions, he is connected to doctors to who do.  Thus, convincing the core group of doctors in the center of the group to use a specific product has a high probability of that product being adopted </w:t>
+      </w:r>
+      <w:r>
+        <w:t xml:space="preserve">throughout the </w:t>
+      </w:r>
+      <w:r>
+        <w:t xml:space="preserve">whole group. </w:t>
+      </w:r>
+    </w:p>
+    <w:p>
+      <w:r>
+        <w:t xml:space="preserve">The smaller light blue group to the right is highly coherent with lots of communications between the doctors.  I would suspect this is a hospital or clinic.  While they don’t write as many prescriptions as the dark blue clinic, I would </w:t>
+      </w:r>
+      <w:r>
+        <w:t>expect</w:t>
+      </w:r>
+      <w:r>
+        <w:t xml:space="preserve"> information to pass quickly in this group.  Thus</w:t>
+      </w:r>
+      <w:r>
+        <w:t>,</w:t>
+      </w:r>
       <w:r>
         <w:t xml:space="preserve"> one or two doctors adopting a new drug has the potential of convincing a lot of doctors on its efficacy.</w:t>
       </w:r>
@@ -6799,14 +7107,27 @@
       <w:r>
         <w:t xml:space="preserve">Figure </w:t>
       </w:r>
-      <w:fldSimple w:instr=" SEQ Figure \* ARABIC ">
-        <w:r>
-          <w:rPr>
-            <w:noProof/>
-          </w:rPr>
-          <w:t>4</w:t>
-        </w:r>
-      </w:fldSimple>
+      <w:r>
+        <w:fldChar w:fldCharType="begin"/>
+      </w:r>
+      <w:r>
+        <w:instrText xml:space="preserve"> SEQ Figure \* ARABIC </w:instrText>
+      </w:r>
+      <w:r>
+        <w:fldChar w:fldCharType="separate"/>
+      </w:r>
+      <w:r>
+        <w:rPr>
+          <w:noProof/>
+        </w:rPr>
+        <w:t>4</w:t>
+      </w:r>
+      <w:r>
+        <w:rPr>
+          <w:noProof/>
+        </w:rPr>
+        <w:fldChar w:fldCharType="end"/>
+      </w:r>
       <w:r>
         <w:t xml:space="preserve"> - Doctor Network Diagram</w:t>
       </w:r>
@@ -6844,7 +7165,25 @@
         <w:t>Below is</w:t>
       </w:r>
       <w:r>
-        <w:t xml:space="preserve"> a 3D version of the network diagram.  The purpose any data visual is to provide some insight into the underlying data in order to make between business decisions.  In most cases, you can gain more insight from a 2D network than a 3D network; however, when the network is highly complex with thousands of nodes and hundreds or thousands of links a 3D version does allow you to fly in and around the data find very specific data points and their localized structure.   Thus, between the 2D and 3D diagrams you can gain significant insight into the data that you might not gain from looking at the raw data.</w:t>
+        <w:t xml:space="preserve"> a 3D version of the network diagram.  The purpose any data visual is to provide some insight into the underlying </w:t>
+      </w:r>
+      <w:r>
+        <w:t>from</w:t>
+      </w:r>
+      <w:r>
+        <w:t xml:space="preserve"> business decisions</w:t>
+      </w:r>
+      <w:r>
+        <w:t xml:space="preserve"> can be made</w:t>
+      </w:r>
+      <w:r>
+        <w:t>.  In most cases, you can gain more insight from a 2D network than a 3D network; however, when the network is highly complex with thousands of nodes and hundreds or thousands of links</w:t>
+      </w:r>
+      <w:r>
+        <w:t>,</w:t>
+      </w:r>
+      <w:r>
+        <w:t xml:space="preserve"> a 3D version does allow you to fly in and around the data find very specific data points and their localized structure.   Thus, between the 2D and 3D diagrams you can gain significant insight into the data that you might not gain from looking at the raw data.</w:t>
       </w:r>
     </w:p>
     <w:p>
@@ -6912,14 +7251,27 @@
       <w:r>
         <w:t xml:space="preserve">Figure </w:t>
       </w:r>
-      <w:fldSimple w:instr=" SEQ Figure \* ARABIC ">
-        <w:r>
-          <w:rPr>
-            <w:noProof/>
-          </w:rPr>
-          <w:t>5</w:t>
-        </w:r>
-      </w:fldSimple>
+      <w:r>
+        <w:fldChar w:fldCharType="begin"/>
+      </w:r>
+      <w:r>
+        <w:instrText xml:space="preserve"> SEQ Figure \* ARABIC </w:instrText>
+      </w:r>
+      <w:r>
+        <w:fldChar w:fldCharType="separate"/>
+      </w:r>
+      <w:r>
+        <w:rPr>
+          <w:noProof/>
+        </w:rPr>
+        <w:t>5</w:t>
+      </w:r>
+      <w:r>
+        <w:rPr>
+          <w:noProof/>
+        </w:rPr>
+        <w:fldChar w:fldCharType="end"/>
+      </w:r>
       <w:r>
         <w:t xml:space="preserve"> - 3D Network Diagram</w:t>
       </w:r>
@@ -6958,6 +7310,8 @@
           <w:b/>
         </w:rPr>
       </w:pPr>
+      <w:bookmarkStart w:id="14" w:name="_GoBack"/>
+      <w:bookmarkEnd w:id="14"/>
     </w:p>
     <w:p>
       <w:pPr>
@@ -6966,14 +7320,14 @@
           <w:b/>
         </w:rPr>
       </w:pPr>
-      <w:bookmarkStart w:id="14" w:name="_Toc22891803"/>
+      <w:bookmarkStart w:id="15" w:name="_Toc22891803"/>
       <w:r>
         <w:rPr>
           <w:b/>
         </w:rPr>
         <w:t>Demo Web site</w:t>
       </w:r>
-      <w:bookmarkEnd w:id="14"/>
+      <w:bookmarkEnd w:id="15"/>
     </w:p>
     <w:p/>
     <w:p>
@@ -7002,19 +7356,7 @@
           <w:rPr>
             <w:rStyle w:val="Hyperlink"/>
           </w:rPr>
-          <w:t>https://</w:t>
-        </w:r>
-        <w:r>
-          <w:rPr>
-            <w:rStyle w:val="Hyperlink"/>
-          </w:rPr>
-          <w:t>CGN</w:t>
-        </w:r>
-        <w:r>
-          <w:rPr>
-            <w:rStyle w:val="Hyperlink"/>
-          </w:rPr>
-          <w:t>38.github.io/bluejacket_network</w:t>
+          <w:t>https://CGN38.github.io/bluejacket_network</w:t>
         </w:r>
       </w:hyperlink>
       <w:r>
@@ -7034,8 +7376,6 @@
           <w:b/>
         </w:rPr>
       </w:pPr>
-      <w:bookmarkStart w:id="15" w:name="_GoBack"/>
-      <w:bookmarkEnd w:id="15"/>
     </w:p>
     <w:p>
       <w:pPr>
@@ -8360,6 +8700,7 @@
   <w:style w:type="character" w:default="1" w:styleId="DefaultParagraphFont">
     <w:name w:val="Default Paragraph Font"/>
     <w:uiPriority w:val="1"/>
+    <w:semiHidden/>
     <w:unhideWhenUsed/>
   </w:style>
   <w:style w:type="table" w:default="1" w:styleId="TableNormal">
@@ -8901,7 +9242,7 @@
 </file>
 
 <file path=customXml/itemProps1.xml><?xml version="1.0" encoding="utf-8"?>
-<ds:datastoreItem xmlns:ds="http://schemas.openxmlformats.org/officeDocument/2006/customXml" ds:itemID="{A9F73203-0354-4436-BF34-7B388B93A770}">
+<ds:datastoreItem xmlns:ds="http://schemas.openxmlformats.org/officeDocument/2006/customXml" ds:itemID="{FB787E07-D3BE-45E7-8BBA-24D81F5C919B}">
   <ds:schemaRefs>
     <ds:schemaRef ds:uri="http://schemas.openxmlformats.org/officeDocument/2006/bibliography"/>
   </ds:schemaRefs>
